--- a/webAppHackingNotes/http request smuggling/general.docx
+++ b/webAppHackingNotes/http request smuggling/general.docx
@@ -105,15 +105,7 @@
     </w:p>
     <w:p>
       <w:r>
-        <w:t xml:space="preserve">To find these we can send various requests and observe the responses. Chunked encoding works by specifying the number of bytes in hex and at the end of the request ends with 0 </w:t>
-      </w:r>
-      <w:proofErr w:type="gramStart"/>
-      <w:r>
-        <w:t>following</w:t>
-      </w:r>
-      <w:proofErr w:type="gramEnd"/>
-      <w:r>
-        <w:t xml:space="preserve"> by \r\n\r\n.</w:t>
+        <w:t>To find these we can send various requests and observe the responses. Chunked encoding works by specifying the number of bytes in hex and at the end of the request ends with 0 following by \r\n\r\n.</w:t>
       </w:r>
     </w:p>
     <w:p>
@@ -329,9 +321,9 @@
           <w:noProof/>
         </w:rPr>
         <w:drawing>
-          <wp:inline distT="0" distB="0" distL="0" distR="0" wp14:anchorId="234DF29D" wp14:editId="46D903D3">
-            <wp:extent cx="5343525" cy="3202119"/>
-            <wp:effectExtent l="0" t="0" r="0" b="0"/>
+          <wp:inline distT="0" distB="0" distL="0" distR="0" wp14:anchorId="234DF29D" wp14:editId="2EBDED13">
+            <wp:extent cx="6183081" cy="3705225"/>
+            <wp:effectExtent l="0" t="0" r="8255" b="0"/>
             <wp:docPr id="849654898" name="Picture 1" descr="A screenshot of a computer program&#10;&#10;Description automatically generated"/>
             <wp:cNvGraphicFramePr>
               <a:graphicFrameLocks xmlns:a="http://schemas.openxmlformats.org/drawingml/2006/main" noChangeAspect="1"/>
@@ -352,7 +344,7 @@
                   <pic:spPr>
                     <a:xfrm>
                       <a:off x="0" y="0"/>
-                      <a:ext cx="5378273" cy="3222942"/>
+                      <a:ext cx="6228978" cy="3732729"/>
                     </a:xfrm>
                     <a:prstGeom prst="rect">
                       <a:avLst/>
@@ -455,23 +447,7 @@
       </w:r>
       <w:proofErr w:type="gramEnd"/>
       <w:r>
-        <w:t xml:space="preserve"> </w:t>
-      </w:r>
-      <w:proofErr w:type="gramStart"/>
-      <w:r>
-        <w:t>then</w:t>
-      </w:r>
-      <w:proofErr w:type="gramEnd"/>
-      <w:r>
-        <w:t xml:space="preserve"> necessary. We also will likely need </w:t>
-      </w:r>
-      <w:proofErr w:type="gramStart"/>
-      <w:r>
-        <w:t>Content</w:t>
-      </w:r>
-      <w:proofErr w:type="gramEnd"/>
-      <w:r>
-        <w:t xml:space="preserve">-Type header as well. This smuggled request also must end with 0\r\n\r\n (basically an extra new line after the 0). Also note that the first new line (\r\n) before the body is never included when specifying content length either in the smuggled or normal request. </w:t>
+        <w:t xml:space="preserve"> then necessary. We also will likely need Content-Type header as well. This smuggled request also must end with 0\r\n\r\n (basically an extra new line after the 0). Also note that the first new line (\r\n) before the body is never included when specifying content length either in the smuggled or normal request. </w:t>
       </w:r>
     </w:p>
     <w:p>

--- a/webAppHackingNotes/http request smuggling/general.docx
+++ b/webAppHackingNotes/http request smuggling/general.docx
@@ -92,15 +92,7 @@
         <w:t>We</w:t>
       </w:r>
       <w:r>
-        <w:t xml:space="preserve"> </w:t>
-      </w:r>
-      <w:proofErr w:type="gramStart"/>
-      <w:r>
-        <w:t>have to</w:t>
-      </w:r>
-      <w:proofErr w:type="gramEnd"/>
-      <w:r>
-        <w:t xml:space="preserve"> detect the behavior of the front and backend servers. Specifically, we need to see how they behave when Transfer-Encoding (TE) and Content-Length (CL) headers are both present.  3 possible configs: CL.TE, TE.CL, TE.TE </w:t>
+        <w:t xml:space="preserve"> have to detect the behavior of the front and backend servers. Specifically, we need to see how they behave when Transfer-Encoding (TE) and Content-Length (CL) headers are both present.  3 possible configs: CL.TE, TE.CL, TE.TE </w:t>
       </w:r>
     </w:p>
     <w:p>
@@ -170,123 +162,10 @@
     </w:p>
     <w:p>
       <w:r>
-        <w:t xml:space="preserve">** if we believe </w:t>
-      </w:r>
-      <w:proofErr w:type="gramStart"/>
-      <w:r>
-        <w:t>it</w:t>
-      </w:r>
-      <w:proofErr w:type="gramEnd"/>
-      <w:r>
-        <w:t xml:space="preserve"> is TE.TE we will need to reuse the above payloads but we will need to obfuscate the TE header. We need to look for different behaviors using the malformed header with the same payload. Here are some good obfuscation techniques: </w:t>
-      </w:r>
-    </w:p>
-    <w:p>
-      <w:r>
-        <w:lastRenderedPageBreak/>
-        <w:t>-</w:t>
-      </w:r>
-      <w:r>
-        <w:t xml:space="preserve">Transfer-Encoding: </w:t>
-      </w:r>
-      <w:proofErr w:type="spellStart"/>
-      <w:r>
-        <w:t>xchunked</w:t>
-      </w:r>
-      <w:proofErr w:type="spellEnd"/>
-    </w:p>
-    <w:p>
-      <w:r>
-        <w:t>-</w:t>
-      </w:r>
-      <w:r>
-        <w:t>Transfer-</w:t>
-      </w:r>
-      <w:proofErr w:type="gramStart"/>
-      <w:r>
-        <w:t>Encoding :</w:t>
-      </w:r>
-      <w:proofErr w:type="gramEnd"/>
-      <w:r>
-        <w:t xml:space="preserve"> chunked</w:t>
-      </w:r>
-    </w:p>
-    <w:p>
-      <w:r>
-        <w:t>-</w:t>
-      </w:r>
-      <w:r>
-        <w:t>Transfer-Encoding: chunked</w:t>
-      </w:r>
-    </w:p>
-    <w:p>
-      <w:r>
-        <w:t xml:space="preserve"> </w:t>
-      </w:r>
-      <w:r>
-        <w:t>Transfer-Encoding: x</w:t>
-      </w:r>
-    </w:p>
-    <w:p>
-      <w:r>
-        <w:t>-</w:t>
-      </w:r>
-      <w:r>
-        <w:t>Transfer-</w:t>
-      </w:r>
-      <w:proofErr w:type="gramStart"/>
-      <w:r>
-        <w:t>Encoding:[</w:t>
-      </w:r>
-      <w:proofErr w:type="gramEnd"/>
-      <w:r>
-        <w:t>tab]chunked</w:t>
-      </w:r>
-    </w:p>
-    <w:p>
-      <w:r>
-        <w:t>-</w:t>
-      </w:r>
-      <w:r>
-        <w:t>[space]Transfer-Encoding: chunked</w:t>
-      </w:r>
-    </w:p>
-    <w:p>
-      <w:r>
-        <w:t>-</w:t>
-      </w:r>
-      <w:r>
-        <w:t>X: X[\</w:t>
-      </w:r>
-      <w:proofErr w:type="gramStart"/>
-      <w:r>
-        <w:t>n]Transfer</w:t>
-      </w:r>
-      <w:proofErr w:type="gramEnd"/>
-      <w:r>
-        <w:t>-Encoding: chunked</w:t>
-      </w:r>
-    </w:p>
-    <w:p>
-      <w:r>
-        <w:t>-</w:t>
-      </w:r>
-      <w:r>
-        <w:t>Transfer-Encoding</w:t>
-      </w:r>
-    </w:p>
-    <w:p>
-      <w:r>
-        <w:t xml:space="preserve"> </w:t>
-      </w:r>
-      <w:r>
-        <w:t>:</w:t>
-      </w:r>
-      <w:r>
-        <w:t xml:space="preserve"> </w:t>
-      </w:r>
-      <w:r>
-        <w:t xml:space="preserve"> chunked</w:t>
+        <w:t xml:space="preserve">** if we believe it is TE.TE we will need to reuse the above payloads but we will need to obfuscate the TE header. We need to look for different behaviors using the malformed header with the same payload. </w:t>
+      </w:r>
+      <w:r>
+        <w:t>Refer to payloads for obfuscation techniques.</w:t>
       </w:r>
     </w:p>
     <w:p/>
@@ -431,36 +310,12 @@
         <w:t xml:space="preserve">In the smuggled request, we will almost always need to add a content length to it. </w:t>
       </w:r>
       <w:r>
-        <w:t xml:space="preserve">This content length must be at least 1 more </w:t>
-      </w:r>
-      <w:proofErr w:type="spellStart"/>
-      <w:r>
-        <w:t>then</w:t>
-      </w:r>
-      <w:proofErr w:type="spellEnd"/>
-      <w:r>
-        <w:t xml:space="preserve"> the body of the smuggled request. If in doubt always put a larger </w:t>
-      </w:r>
-      <w:proofErr w:type="gramStart"/>
-      <w:r>
-        <w:t>number</w:t>
-      </w:r>
-      <w:proofErr w:type="gramEnd"/>
-      <w:r>
-        <w:t xml:space="preserve"> then necessary. We also will likely need Content-Type header as well. This smuggled request also must end with 0\r\n\r\n (basically an extra new line after the 0). Also note that the first new line (\r\n) before the body is never included when specifying content length either in the smuggled or normal request. </w:t>
-      </w:r>
-    </w:p>
-    <w:p>
-      <w:r>
-        <w:t xml:space="preserve">When using chunked encoding the chunk must be specified in hex. </w:t>
-      </w:r>
-      <w:proofErr w:type="gramStart"/>
-      <w:r>
-        <w:t>So</w:t>
-      </w:r>
-      <w:proofErr w:type="gramEnd"/>
-      <w:r>
-        <w:t xml:space="preserve"> when doing this for a smuggled request, the 0 and the \r\n\r\n are not included in the byte size. We can highlight our smuggled request in a repeater tab and will see in the upper right of the inspector tab how many bytes there are in hex. Example: </w:t>
+        <w:t xml:space="preserve">This content length must be at least 1 more then the body of the smuggled request. If in doubt always put a larger number then necessary. We also will likely need Content-Type header as well. This smuggled request also must end with 0\r\n\r\n (basically an extra new line after the 0). Also note that the first new line (\r\n) before the body is never included when specifying content length either in the smuggled or normal request. </w:t>
+      </w:r>
+    </w:p>
+    <w:p>
+      <w:r>
+        <w:t xml:space="preserve">When using chunked encoding the chunk must be specified in hex. So when doing this for a smuggled request, the 0 and the \r\n\r\n are not included in the byte size. We can highlight our smuggled request in a repeater tab and will see in the upper right of the inspector tab how many bytes there are in hex. Example: </w:t>
       </w:r>
     </w:p>
     <w:p>
